--- a/WordDocuments/Calibri/0937.docx
+++ b/WordDocuments/Calibri/0937.docx
@@ -12,7 +12,7 @@
           <w:color w:val="000000"/>
           <w:sz w:val="44"/>
         </w:rPr>
-        <w:t>Cybercrime's Evolution and Detection Challenges</w:t>
+        <w:t>Unraveling the Enigma of Chemical Reactions: A Journey into the Molecular Symphony</w:t>
       </w:r>
     </w:p>
     <w:p>
@@ -26,7 +26,39 @@
           <w:color w:val="000000"/>
           <w:sz w:val="36"/>
         </w:rPr>
-        <w:t>Alex Spencer</w:t>
+        <w:t>Dr</w:t>
+      </w:r>
+      <w:r>
+        <w:rPr>
+          <w:rFonts w:ascii="Calibri" w:hAnsi="Calibri"/>
+          <w:color w:val="000000"/>
+          <w:sz w:val="36"/>
+        </w:rPr>
+        <w:t>.</w:t>
+      </w:r>
+      <w:r>
+        <w:rPr>
+          <w:rFonts w:ascii="Calibri" w:hAnsi="Calibri"/>
+          <w:color w:val="000000"/>
+          <w:sz w:val="36"/>
+        </w:rPr>
+        <w:t xml:space="preserve"> Ellie R</w:t>
+      </w:r>
+      <w:r>
+        <w:rPr>
+          <w:rFonts w:ascii="Calibri" w:hAnsi="Calibri"/>
+          <w:color w:val="000000"/>
+          <w:sz w:val="36"/>
+        </w:rPr>
+        <w:t>.</w:t>
+      </w:r>
+      <w:r>
+        <w:rPr>
+          <w:rFonts w:ascii="Calibri" w:hAnsi="Calibri"/>
+          <w:color w:val="000000"/>
+          <w:sz w:val="36"/>
+        </w:rPr>
+        <w:t xml:space="preserve"> Williams</w:t>
       </w:r>
     </w:p>
     <w:p>
@@ -39,7 +71,7 @@
           <w:color w:val="000000"/>
           <w:sz w:val="32"/>
         </w:rPr>
-        <w:t>alerndspencer@gmail</w:t>
+        <w:t>williams</w:t>
       </w:r>
       <w:r>
         <w:rPr>
@@ -55,7 +87,23 @@
           <w:color w:val="000000"/>
           <w:sz w:val="32"/>
         </w:rPr>
-        <w:t>com</w:t>
+        <w:t>ellier@valid</w:t>
+      </w:r>
+      <w:r>
+        <w:rPr>
+          <w:rFonts w:ascii="Calibri" w:hAnsi="Calibri"/>
+          <w:color w:val="000000"/>
+          <w:sz w:val="32"/>
+        </w:rPr>
+        <w:t>.</w:t>
+      </w:r>
+      <w:r>
+        <w:rPr>
+          <w:rFonts w:ascii="Calibri" w:hAnsi="Calibri"/>
+          <w:color w:val="000000"/>
+          <w:sz w:val="32"/>
+        </w:rPr>
+        <w:t>edu</w:t>
       </w:r>
     </w:p>
     <w:p/>
@@ -66,7 +114,7 @@
           <w:color w:val="000000"/>
           <w:sz w:val="24"/>
         </w:rPr>
-        <w:t>In the vast expanse of the digital landscape, cybercrimes have morphed from isolated incidents into a formidable threat to individuals, organizations, and nations alike</w:t>
+        <w:t>In the intricate tapestry of our world, chemical reactions stand as enigmatic dances, a symphony of molecules orchestrating the very essence of life</w:t>
       </w:r>
       <w:r>
         <w:rPr>
@@ -82,7 +130,7 @@
           <w:color w:val="000000"/>
           <w:sz w:val="24"/>
         </w:rPr>
-        <w:t xml:space="preserve"> The rise of interconnected digital networks has opened new avenues for malicious actors to perpetrate a myriad of illegal activities, ranging from identity theft and financial fraud to corporate espionage and state-sponsored attacks</w:t>
+        <w:t xml:space="preserve"> This captivating realm, where elements merge and transform, holds the key to understanding the universe around us</w:t>
       </w:r>
       <w:r>
         <w:rPr>
@@ -98,7 +146,7 @@
           <w:color w:val="000000"/>
           <w:sz w:val="24"/>
         </w:rPr>
-        <w:t xml:space="preserve"> The evolution of cybercrime techniques has consistently outpaced detection and prevention efforts, leaving law enforcement and cybersecurity professionals playing an endless game of catch-up</w:t>
+        <w:t xml:space="preserve"> Dive into the heart of chemistry, where we unveil the secrets of these molecular interactions, unraveling the enigma that binds matter together</w:t>
       </w:r>
       <w:r>
         <w:rPr>
@@ -123,7 +171,7 @@
           <w:sz w:val="24"/>
         </w:rPr>
         <w:br/>
-        <w:t>The proliferation of sophisticated hacking tools and tactics has transformed cybercrime from a niche activity conducted by lone hackers into a highly organized and lucrative enterprise</w:t>
+        <w:t>With the precision of a maestro, atoms and molecules engage in a choreographed waltz, governed by the laws of quantum mechanics</w:t>
       </w:r>
       <w:r>
         <w:rPr>
@@ -139,7 +187,7 @@
           <w:color w:val="000000"/>
           <w:sz w:val="24"/>
         </w:rPr>
-        <w:t xml:space="preserve"> Cybercriminals now operate in underground markets, sharing knowledge, tools, and resources to mount complex and targeted attacks against unsuspecting victims</w:t>
+        <w:t xml:space="preserve"> Delve into the electronic realm, where electrons leap between energy levels, releasing radiant melodies of light</w:t>
       </w:r>
       <w:r>
         <w:rPr>
@@ -155,7 +203,23 @@
           <w:color w:val="000000"/>
           <w:sz w:val="24"/>
         </w:rPr>
-        <w:t xml:space="preserve"> The anonymity and global reach of the internet have created a safe haven for cybercriminals, allowing them to operate across borders and evade law enforcement efforts</w:t>
+        <w:t xml:space="preserve"> Explore the periodic table, a colorful map of elements, each with its unique characteristics and propensities for bonding</w:t>
+      </w:r>
+      <w:r>
+        <w:rPr>
+          <w:rFonts w:ascii="Calibri" w:hAnsi="Calibri"/>
+          <w:color w:val="000000"/>
+          <w:sz w:val="24"/>
+        </w:rPr>
+        <w:t>.</w:t>
+      </w:r>
+      <w:r>
+        <w:rPr>
+          <w:rFonts w:ascii="Calibri" w:hAnsi="Calibri"/>
+          <w:color w:val="000000"/>
+          <w:sz w:val="24"/>
+        </w:rPr>
+        <w:t xml:space="preserve"> Discover the language of chemical formulas, deciphering the cryptic messages that reveal the composition and behavior of substances</w:t>
       </w:r>
       <w:r>
         <w:rPr>
@@ -180,7 +244,7 @@
           <w:sz w:val="24"/>
         </w:rPr>
         <w:br/>
-        <w:t>Moreover, the rapid adoption of emerging technologies such as cloud computing, the internet of things (IoT), and artificial intelligence (AI) has further expanded the attack surface for cybercriminals</w:t>
+        <w:t>Venture into the laboratory, a modern-day alchemy atelier, where experimentation and discovery ignite the flame of scientific curiosity</w:t>
       </w:r>
       <w:r>
         <w:rPr>
@@ -196,7 +260,7 @@
           <w:color w:val="000000"/>
           <w:sz w:val="24"/>
         </w:rPr>
-        <w:t xml:space="preserve"> The interconnectedness of devices and systems has created a fertile ground for cyber threats to spread rapidly and wreak havoc across entire networks</w:t>
+        <w:t xml:space="preserve"> Witness the bubbling and fizzing of reactions, the colorful displays of changing colors, and the release of new substances with distinct properties</w:t>
       </w:r>
       <w:r>
         <w:rPr>
@@ -212,7 +276,261 @@
           <w:color w:val="000000"/>
           <w:sz w:val="24"/>
         </w:rPr>
-        <w:t xml:space="preserve"> Attackers exploit vulnerabilities in these technologies to gain unauthorized access, steal sensitive data, disrupt operations, or launch ransomware attacks, holding critical systems hostage until a ransom is paid</w:t>
+        <w:t xml:space="preserve"> Learn the techniques and methodologies that allow scientists to unravel the mysteries of chemical reactions, unlocking the secrets of the molecular world</w:t>
+      </w:r>
+      <w:r>
+        <w:rPr>
+          <w:rFonts w:ascii="Calibri" w:hAnsi="Calibri"/>
+          <w:color w:val="000000"/>
+          <w:sz w:val="24"/>
+        </w:rPr>
+        <w:t>.</w:t>
+      </w:r>
+      <w:r>
+        <w:rPr>
+          <w:rFonts w:ascii="Calibri" w:hAnsi="Calibri"/>
+          <w:color w:val="000000"/>
+          <w:sz w:val="24"/>
+        </w:rPr>
+        <w:br/>
+        <w:t>Introduction Continued:</w:t>
+      </w:r>
+      <w:r>
+        <w:rPr>
+          <w:rFonts w:ascii="Calibri" w:hAnsi="Calibri"/>
+          <w:color w:val="000000"/>
+          <w:sz w:val="24"/>
+        </w:rPr>
+        <w:br/>
+      </w:r>
+      <w:r>
+        <w:rPr>
+          <w:rFonts w:ascii="Calibri" w:hAnsi="Calibri"/>
+          <w:color w:val="000000"/>
+          <w:sz w:val="24"/>
+        </w:rPr>
+        <w:br/>
+        <w:t>Unraveling chemical reactions is a quest for understanding the fundamental building blocks of matter</w:t>
+      </w:r>
+      <w:r>
+        <w:rPr>
+          <w:rFonts w:ascii="Calibri" w:hAnsi="Calibri"/>
+          <w:color w:val="000000"/>
+          <w:sz w:val="24"/>
+        </w:rPr>
+        <w:t>.</w:t>
+      </w:r>
+      <w:r>
+        <w:rPr>
+          <w:rFonts w:ascii="Calibri" w:hAnsi="Calibri"/>
+          <w:color w:val="000000"/>
+          <w:sz w:val="24"/>
+        </w:rPr>
+        <w:t xml:space="preserve"> Discover the concept of stoichiometry, the precise balance of reactants and products in a chemical equation, akin to a mathematical symphony of proportions</w:t>
+      </w:r>
+      <w:r>
+        <w:rPr>
+          <w:rFonts w:ascii="Calibri" w:hAnsi="Calibri"/>
+          <w:color w:val="000000"/>
+          <w:sz w:val="24"/>
+        </w:rPr>
+        <w:t>.</w:t>
+      </w:r>
+      <w:r>
+        <w:rPr>
+          <w:rFonts w:ascii="Calibri" w:hAnsi="Calibri"/>
+          <w:color w:val="000000"/>
+          <w:sz w:val="24"/>
+        </w:rPr>
+        <w:t xml:space="preserve"> Explore the mysteries of reaction rates, investigating the factors that influence the speed at which reactions occur, from temperature and concentration to the presence of catalysts</w:t>
+      </w:r>
+      <w:r>
+        <w:rPr>
+          <w:rFonts w:ascii="Calibri" w:hAnsi="Calibri"/>
+          <w:color w:val="000000"/>
+          <w:sz w:val="24"/>
+        </w:rPr>
+        <w:t>.</w:t>
+      </w:r>
+      <w:r>
+        <w:rPr>
+          <w:rFonts w:ascii="Calibri" w:hAnsi="Calibri"/>
+          <w:color w:val="000000"/>
+          <w:sz w:val="24"/>
+        </w:rPr>
+        <w:t xml:space="preserve"> Delve into the realm of equilibrium, a delicate dance of opposing forces, where reactions reach a state of balance, akin to a harmonious coexistence of reactants and products</w:t>
+      </w:r>
+      <w:r>
+        <w:rPr>
+          <w:rFonts w:ascii="Calibri" w:hAnsi="Calibri"/>
+          <w:color w:val="000000"/>
+          <w:sz w:val="24"/>
+        </w:rPr>
+        <w:t>.</w:t>
+      </w:r>
+      <w:r>
+        <w:rPr>
+          <w:rFonts w:ascii="Calibri" w:hAnsi="Calibri"/>
+          <w:color w:val="000000"/>
+          <w:sz w:val="24"/>
+        </w:rPr>
+        <w:br/>
+      </w:r>
+      <w:r>
+        <w:rPr>
+          <w:rFonts w:ascii="Calibri" w:hAnsi="Calibri"/>
+          <w:color w:val="000000"/>
+          <w:sz w:val="24"/>
+        </w:rPr>
+        <w:lastRenderedPageBreak/>
+        <w:br/>
+        <w:t>Furthermore, chemistry intertwines with other scientific disciplines, painting a comprehensive picture of the natural world</w:t>
+      </w:r>
+      <w:r>
+        <w:rPr>
+          <w:rFonts w:ascii="Calibri" w:hAnsi="Calibri"/>
+          <w:color w:val="000000"/>
+          <w:sz w:val="24"/>
+        </w:rPr>
+        <w:t>.</w:t>
+      </w:r>
+      <w:r>
+        <w:rPr>
+          <w:rFonts w:ascii="Calibri" w:hAnsi="Calibri"/>
+          <w:color w:val="000000"/>
+          <w:sz w:val="24"/>
+        </w:rPr>
+        <w:t xml:space="preserve"> Delve into biochemistry, where the secrets of life's molecular machinery unfold</w:t>
+      </w:r>
+      <w:r>
+        <w:rPr>
+          <w:rFonts w:ascii="Calibri" w:hAnsi="Calibri"/>
+          <w:color w:val="000000"/>
+          <w:sz w:val="24"/>
+        </w:rPr>
+        <w:t>.</w:t>
+      </w:r>
+      <w:r>
+        <w:rPr>
+          <w:rFonts w:ascii="Calibri" w:hAnsi="Calibri"/>
+          <w:color w:val="000000"/>
+          <w:sz w:val="24"/>
+        </w:rPr>
+        <w:t xml:space="preserve"> Investigate the chemistry of materials, unlocking the properties and applications of substances that shape our technological world</w:t>
+      </w:r>
+      <w:r>
+        <w:rPr>
+          <w:rFonts w:ascii="Calibri" w:hAnsi="Calibri"/>
+          <w:color w:val="000000"/>
+          <w:sz w:val="24"/>
+        </w:rPr>
+        <w:t>.</w:t>
+      </w:r>
+      <w:r>
+        <w:rPr>
+          <w:rFonts w:ascii="Calibri" w:hAnsi="Calibri"/>
+          <w:color w:val="000000"/>
+          <w:sz w:val="24"/>
+        </w:rPr>
+        <w:t xml:space="preserve"> Explore environmental chemistry, addressing the impact of human activities on the delicate balance of our planet</w:t>
+      </w:r>
+      <w:r>
+        <w:rPr>
+          <w:rFonts w:ascii="Calibri" w:hAnsi="Calibri"/>
+          <w:color w:val="000000"/>
+          <w:sz w:val="24"/>
+        </w:rPr>
+        <w:t>.</w:t>
+      </w:r>
+      <w:r>
+        <w:rPr>
+          <w:rFonts w:ascii="Calibri" w:hAnsi="Calibri"/>
+          <w:color w:val="000000"/>
+          <w:sz w:val="24"/>
+        </w:rPr>
+        <w:t xml:space="preserve"> Through these diverse explorations, chemistry reveals its profound influence on the cosmos, from the stars above to the depths of the oceans</w:t>
+      </w:r>
+      <w:r>
+        <w:rPr>
+          <w:rFonts w:ascii="Calibri" w:hAnsi="Calibri"/>
+          <w:color w:val="000000"/>
+          <w:sz w:val="24"/>
+        </w:rPr>
+        <w:t>.</w:t>
+      </w:r>
+      <w:r>
+        <w:rPr>
+          <w:rFonts w:ascii="Calibri" w:hAnsi="Calibri"/>
+          <w:color w:val="000000"/>
+          <w:sz w:val="24"/>
+        </w:rPr>
+        <w:br/>
+        <w:t>Introduction Concluded:</w:t>
+      </w:r>
+      <w:r>
+        <w:rPr>
+          <w:rFonts w:ascii="Calibri" w:hAnsi="Calibri"/>
+          <w:color w:val="000000"/>
+          <w:sz w:val="24"/>
+        </w:rPr>
+        <w:br/>
+      </w:r>
+      <w:r>
+        <w:rPr>
+          <w:rFonts w:ascii="Calibri" w:hAnsi="Calibri"/>
+          <w:color w:val="000000"/>
+          <w:sz w:val="24"/>
+        </w:rPr>
+        <w:br/>
+        <w:t>Chemical reactions, like a symphony composed of atoms and molecules, provide a profound window into the workings of the universe</w:t>
+      </w:r>
+      <w:r>
+        <w:rPr>
+          <w:rFonts w:ascii="Calibri" w:hAnsi="Calibri"/>
+          <w:color w:val="000000"/>
+          <w:sz w:val="24"/>
+        </w:rPr>
+        <w:t>.</w:t>
+      </w:r>
+      <w:r>
+        <w:rPr>
+          <w:rFonts w:ascii="Calibri" w:hAnsi="Calibri"/>
+          <w:color w:val="000000"/>
+          <w:sz w:val="24"/>
+        </w:rPr>
+        <w:t xml:space="preserve"> Understanding these intricate dances of matter equips us with insights into the very essence of life and the mysteries of the cosmos</w:t>
+      </w:r>
+      <w:r>
+        <w:rPr>
+          <w:rFonts w:ascii="Calibri" w:hAnsi="Calibri"/>
+          <w:color w:val="000000"/>
+          <w:sz w:val="24"/>
+        </w:rPr>
+        <w:t>.</w:t>
+      </w:r>
+      <w:r>
+        <w:rPr>
+          <w:rFonts w:ascii="Calibri" w:hAnsi="Calibri"/>
+          <w:color w:val="000000"/>
+          <w:sz w:val="24"/>
+        </w:rPr>
+        <w:t xml:space="preserve"> Chemistry offers a framework for deciphering the language of nature, empowering us to harness its principles for the betterment of humanity</w:t>
+      </w:r>
+      <w:r>
+        <w:rPr>
+          <w:rFonts w:ascii="Calibri" w:hAnsi="Calibri"/>
+          <w:color w:val="000000"/>
+          <w:sz w:val="24"/>
+        </w:rPr>
+        <w:t>.</w:t>
+      </w:r>
+      <w:r>
+        <w:rPr>
+          <w:rFonts w:ascii="Calibri" w:hAnsi="Calibri"/>
+          <w:color w:val="000000"/>
+          <w:sz w:val="24"/>
+        </w:rPr>
+        <w:t xml:space="preserve"> From the marvels of modern medicine and materials science to the challenges of environmental sustainability, chemistry stands as a beacon of knowledge, guiding us towards a future shaped by discovery and innovation</w:t>
       </w:r>
       <w:r>
         <w:rPr>
@@ -239,7 +557,7 @@
           <w:rFonts w:ascii="Calibri" w:hAnsi="Calibri"/>
           <w:color w:val="000000"/>
         </w:rPr>
-        <w:t>Cybercrime has evolved from isolated incidents to a global menace, propelled by sophisticated hacking tools, organized criminal networks, and the rise of emerging technologies</w:t>
+        <w:t>Chemical reactions, like molecular symphonies, offer a glimpse into the inner workings of matter</w:t>
       </w:r>
       <w:r>
         <w:rPr>
@@ -253,15 +571,7 @@
           <w:rFonts w:ascii="Calibri" w:hAnsi="Calibri"/>
           <w:color w:val="000000"/>
         </w:rPr>
-        <w:t xml:space="preserve"> The challenges of detection and prevention are compounded by the constant evolution of cybercrime techniques, the anonymity of the internet, and the interconnectedness of devices </w:t>
-      </w:r>
-      <w:r>
-        <w:rPr>
-          <w:rFonts w:ascii="Calibri" w:hAnsi="Calibri"/>
-          <w:color w:val="000000"/>
-        </w:rPr>
-        <w:lastRenderedPageBreak/>
-        <w:t>and systems</w:t>
+        <w:t xml:space="preserve"> Chemistry unveils the secrets of these reactions, deciphering the electronic tango of atoms and deciphering the intricate language of chemical formulas</w:t>
       </w:r>
       <w:r>
         <w:rPr>
@@ -275,7 +585,35 @@
           <w:rFonts w:ascii="Calibri" w:hAnsi="Calibri"/>
           <w:color w:val="000000"/>
         </w:rPr>
-        <w:t xml:space="preserve"> Addressing this ever-changing threat landscape requires a collaborative effort among law enforcement agencies, cybersecurity experts, and technology companies, along with a proactive approach to cybersecurity awareness and education</w:t>
+        <w:t xml:space="preserve"> Through experimentation and discovery, scientists unravel the mysteries of reaction rates, stoichiometry, and equilibrium, illuminating the dance of molecular interactions</w:t>
+      </w:r>
+      <w:r>
+        <w:rPr>
+          <w:rFonts w:ascii="Calibri" w:hAnsi="Calibri"/>
+          <w:color w:val="000000"/>
+        </w:rPr>
+        <w:t>.</w:t>
+      </w:r>
+      <w:r>
+        <w:rPr>
+          <w:rFonts w:ascii="Calibri" w:hAnsi="Calibri"/>
+          <w:color w:val="000000"/>
+        </w:rPr>
+        <w:t xml:space="preserve"> Chemistry's profound influence extends far beyond the laboratory, intertwining with other disciplines to reveal the story of life, materials, and the environment</w:t>
+      </w:r>
+      <w:r>
+        <w:rPr>
+          <w:rFonts w:ascii="Calibri" w:hAnsi="Calibri"/>
+          <w:color w:val="000000"/>
+        </w:rPr>
+        <w:t>.</w:t>
+      </w:r>
+      <w:r>
+        <w:rPr>
+          <w:rFonts w:ascii="Calibri" w:hAnsi="Calibri"/>
+          <w:color w:val="000000"/>
+        </w:rPr>
+        <w:t xml:space="preserve"> Ultimately, chemistry empowers us to harness the principles of matter for human progress and address the challenges of our time</w:t>
       </w:r>
       <w:r>
         <w:rPr>
@@ -285,6 +623,7 @@
         <w:t>.</w:t>
       </w:r>
     </w:p>
+    <w:p/>
     <w:sectPr>
       <w:pgSz w:w="12240" w:h="15840"/>
       <w:pgMar w:top="1440" w:right="1800" w:bottom="1440" w:left="1800" w:header="720" w:footer="720" w:gutter="0"/>
@@ -468,31 +807,31 @@
       </w:rPr>
     </w:lvl>
   </w:abstractNum>
-  <w:num w:numId="1" w16cid:durableId="860313221">
+  <w:num w:numId="1" w16cid:durableId="538127829">
     <w:abstractNumId w:val="8"/>
   </w:num>
-  <w:num w:numId="2" w16cid:durableId="176310611">
+  <w:num w:numId="2" w16cid:durableId="244536189">
     <w:abstractNumId w:val="6"/>
   </w:num>
-  <w:num w:numId="3" w16cid:durableId="1417170512">
+  <w:num w:numId="3" w16cid:durableId="1244990786">
     <w:abstractNumId w:val="5"/>
   </w:num>
-  <w:num w:numId="4" w16cid:durableId="650132719">
+  <w:num w:numId="4" w16cid:durableId="1843936831">
     <w:abstractNumId w:val="4"/>
   </w:num>
-  <w:num w:numId="5" w16cid:durableId="1145708049">
+  <w:num w:numId="5" w16cid:durableId="995304827">
     <w:abstractNumId w:val="7"/>
   </w:num>
-  <w:num w:numId="6" w16cid:durableId="298339926">
+  <w:num w:numId="6" w16cid:durableId="1918202771">
     <w:abstractNumId w:val="3"/>
   </w:num>
-  <w:num w:numId="7" w16cid:durableId="1915318911">
+  <w:num w:numId="7" w16cid:durableId="864904847">
     <w:abstractNumId w:val="2"/>
   </w:num>
-  <w:num w:numId="8" w16cid:durableId="1170022277">
+  <w:num w:numId="8" w16cid:durableId="1279986637">
     <w:abstractNumId w:val="1"/>
   </w:num>
-  <w:num w:numId="9" w16cid:durableId="32922463">
+  <w:num w:numId="9" w16cid:durableId="1552576587">
     <w:abstractNumId w:val="0"/>
   </w:num>
 </w:numbering>
